--- a/КП 4 курс.docx
+++ b/КП 4 курс.docx
@@ -17274,11 +17274,1345 @@
         <w:tab/>
       </w:r>
     </w:p>
+    <w:p>
+      <w:pPr>
+        <w:rPr>
+          <w:lang w:val="en-US"/>
+        </w:rPr>
+      </w:pPr>
+      <w:r>
+        <w:rPr>
+          <w:lang w:val="en-US"/>
+        </w:rPr>
+        <w:br w:type="page"/>
+      </w:r>
+    </w:p>
+    <w:p>
+      <w:pPr>
+        <w:pStyle w:val="1"/>
+        <w:jc w:val="center"/>
+        <w:rPr>
+          <w:rFonts w:ascii="Times New Roman" w:eastAsia="Calibri" w:hAnsi="Times New Roman" w:cs="Times New Roman"/>
+          <w:b/>
+          <w:bCs/>
+          <w:color w:val="000000" w:themeColor="text1"/>
+          <w:sz w:val="28"/>
+          <w:szCs w:val="28"/>
+        </w:rPr>
+      </w:pPr>
+      <w:bookmarkStart w:id="15" w:name="_Toc166506913"/>
+      <w:r>
+        <w:rPr>
+          <w:rFonts w:ascii="Times New Roman" w:eastAsia="Calibri" w:hAnsi="Times New Roman" w:cs="Times New Roman"/>
+          <w:b/>
+          <w:bCs/>
+          <w:color w:val="000000" w:themeColor="text1"/>
+          <w:sz w:val="28"/>
+          <w:szCs w:val="28"/>
+        </w:rPr>
+        <w:t>ЗАКЛЮЧЕНИЕ</w:t>
+      </w:r>
+      <w:bookmarkEnd w:id="15"/>
+    </w:p>
+    <w:p>
+      <w:pPr>
+        <w:suppressAutoHyphens/>
+        <w:spacing w:after="0" w:line="360" w:lineRule="auto"/>
+        <w:ind w:firstLine="709"/>
+        <w:jc w:val="both"/>
+        <w:rPr>
+          <w:rFonts w:ascii="Times New Roman" w:eastAsia="Calibri" w:hAnsi="Times New Roman" w:cs="Times New Roman"/>
+          <w:bCs/>
+          <w:sz w:val="28"/>
+          <w:szCs w:val="24"/>
+        </w:rPr>
+      </w:pPr>
+      <w:r>
+        <w:rPr>
+          <w:rFonts w:ascii="Times New Roman" w:eastAsia="Calibri" w:hAnsi="Times New Roman" w:cs="Times New Roman"/>
+          <w:bCs/>
+          <w:sz w:val="28"/>
+          <w:szCs w:val="24"/>
+        </w:rPr>
+        <w:t>Таким образом, создание информационной системы для автосалона является стратегически важным шагом для улучшения управления клиентской базой, автоматизации процессов и повышения уровня обслуживания клиентов. Разработка базы данных и информационной системы «Автосалон» позволит эффективно управлять информацией о доступных автомобилях, заказах и клиентах, улучшит сервис для клиентов и общую производительность бизнеса. Внедрение такой системы будет способствовать конкурентоспособности автосалона в условиях быстро меняющегося рынка и технологий.</w:t>
+      </w:r>
+    </w:p>
+    <w:p>
+      <w:pPr>
+        <w:suppressAutoHyphens/>
+        <w:spacing w:after="0" w:line="360" w:lineRule="auto"/>
+        <w:ind w:firstLine="709"/>
+        <w:jc w:val="both"/>
+        <w:rPr>
+          <w:rFonts w:ascii="Times New Roman" w:eastAsia="Calibri" w:hAnsi="Times New Roman" w:cs="Times New Roman"/>
+          <w:bCs/>
+          <w:sz w:val="28"/>
+          <w:szCs w:val="24"/>
+        </w:rPr>
+      </w:pPr>
+      <w:r>
+        <w:rPr>
+          <w:rFonts w:ascii="Times New Roman" w:eastAsia="Calibri" w:hAnsi="Times New Roman" w:cs="Times New Roman"/>
+          <w:bCs/>
+          <w:sz w:val="28"/>
+          <w:szCs w:val="24"/>
+        </w:rPr>
+        <w:t xml:space="preserve">При выполнении данной работы, а именно информационная система «Автосалон», была разработана диаграмма </w:t>
+      </w:r>
+      <w:r>
+        <w:rPr>
+          <w:rFonts w:ascii="Times New Roman" w:eastAsia="Calibri" w:hAnsi="Times New Roman" w:cs="Times New Roman"/>
+          <w:bCs/>
+          <w:sz w:val="28"/>
+          <w:szCs w:val="24"/>
+          <w:lang w:val="en-US"/>
+        </w:rPr>
+        <w:t>Entity</w:t>
+      </w:r>
+      <w:r>
+        <w:rPr>
+          <w:rFonts w:ascii="Times New Roman" w:eastAsia="Calibri" w:hAnsi="Times New Roman" w:cs="Times New Roman"/>
+          <w:bCs/>
+          <w:sz w:val="28"/>
+          <w:szCs w:val="24"/>
+        </w:rPr>
+        <w:t xml:space="preserve"> </w:t>
+      </w:r>
+      <w:r>
+        <w:rPr>
+          <w:rFonts w:ascii="Times New Roman" w:eastAsia="Calibri" w:hAnsi="Times New Roman" w:cs="Times New Roman"/>
+          <w:bCs/>
+          <w:sz w:val="28"/>
+          <w:szCs w:val="24"/>
+          <w:lang w:val="en-US"/>
+        </w:rPr>
+        <w:t>Relationship</w:t>
+      </w:r>
+      <w:r>
+        <w:rPr>
+          <w:rFonts w:ascii="Times New Roman" w:eastAsia="Calibri" w:hAnsi="Times New Roman" w:cs="Times New Roman"/>
+          <w:bCs/>
+          <w:sz w:val="28"/>
+          <w:szCs w:val="24"/>
+        </w:rPr>
+        <w:t xml:space="preserve"> </w:t>
+      </w:r>
+      <w:r>
+        <w:rPr>
+          <w:rFonts w:ascii="Times New Roman" w:eastAsia="Calibri" w:hAnsi="Times New Roman" w:cs="Times New Roman"/>
+          <w:bCs/>
+          <w:sz w:val="28"/>
+          <w:szCs w:val="24"/>
+          <w:lang w:val="en-US"/>
+        </w:rPr>
+        <w:t>Diagram</w:t>
+      </w:r>
+      <w:r>
+        <w:rPr>
+          <w:rFonts w:ascii="Times New Roman" w:eastAsia="Calibri" w:hAnsi="Times New Roman" w:cs="Times New Roman"/>
+          <w:bCs/>
+          <w:sz w:val="28"/>
+          <w:szCs w:val="24"/>
+        </w:rPr>
+        <w:t xml:space="preserve">, </w:t>
+      </w:r>
+      <w:r>
+        <w:rPr>
+          <w:rFonts w:ascii="Times New Roman" w:eastAsia="Calibri" w:hAnsi="Times New Roman" w:cs="Times New Roman"/>
+          <w:bCs/>
+          <w:sz w:val="28"/>
+          <w:szCs w:val="24"/>
+        </w:rPr>
+        <w:t xml:space="preserve">была спроектирована база данных в приложении </w:t>
+      </w:r>
+      <w:r>
+        <w:rPr>
+          <w:rFonts w:ascii="Times New Roman" w:eastAsia="Calibri" w:hAnsi="Times New Roman" w:cs="Times New Roman"/>
+          <w:bCs/>
+          <w:sz w:val="28"/>
+          <w:szCs w:val="24"/>
+          <w:lang w:val="en-US"/>
+        </w:rPr>
+        <w:t>Microsoft</w:t>
+      </w:r>
+      <w:r>
+        <w:rPr>
+          <w:rFonts w:ascii="Times New Roman" w:eastAsia="Calibri" w:hAnsi="Times New Roman" w:cs="Times New Roman"/>
+          <w:bCs/>
+          <w:sz w:val="28"/>
+          <w:szCs w:val="24"/>
+        </w:rPr>
+        <w:t xml:space="preserve"> </w:t>
+      </w:r>
+      <w:r>
+        <w:rPr>
+          <w:rFonts w:ascii="Times New Roman" w:eastAsia="Calibri" w:hAnsi="Times New Roman" w:cs="Times New Roman"/>
+          <w:bCs/>
+          <w:sz w:val="28"/>
+          <w:szCs w:val="24"/>
+          <w:lang w:val="en-US"/>
+        </w:rPr>
+        <w:t>SQL</w:t>
+      </w:r>
+      <w:r>
+        <w:rPr>
+          <w:rFonts w:ascii="Times New Roman" w:eastAsia="Calibri" w:hAnsi="Times New Roman" w:cs="Times New Roman"/>
+          <w:bCs/>
+          <w:sz w:val="28"/>
+          <w:szCs w:val="24"/>
+        </w:rPr>
+        <w:t xml:space="preserve"> </w:t>
+      </w:r>
+      <w:r>
+        <w:rPr>
+          <w:rFonts w:ascii="Times New Roman" w:eastAsia="Calibri" w:hAnsi="Times New Roman" w:cs="Times New Roman"/>
+          <w:bCs/>
+          <w:sz w:val="28"/>
+          <w:szCs w:val="24"/>
+          <w:lang w:val="en-US"/>
+        </w:rPr>
+        <w:t>Server</w:t>
+      </w:r>
+      <w:r>
+        <w:rPr>
+          <w:rFonts w:ascii="Times New Roman" w:eastAsia="Calibri" w:hAnsi="Times New Roman" w:cs="Times New Roman"/>
+          <w:bCs/>
+          <w:sz w:val="28"/>
+          <w:szCs w:val="24"/>
+        </w:rPr>
+        <w:t xml:space="preserve"> </w:t>
+      </w:r>
+      <w:r>
+        <w:rPr>
+          <w:rFonts w:ascii="Times New Roman" w:eastAsia="Calibri" w:hAnsi="Times New Roman" w:cs="Times New Roman"/>
+          <w:bCs/>
+          <w:sz w:val="28"/>
+          <w:szCs w:val="24"/>
+          <w:lang w:val="en-US"/>
+        </w:rPr>
+        <w:t>Management</w:t>
+      </w:r>
+      <w:r>
+        <w:rPr>
+          <w:rFonts w:ascii="Times New Roman" w:eastAsia="Calibri" w:hAnsi="Times New Roman" w:cs="Times New Roman"/>
+          <w:bCs/>
+          <w:sz w:val="28"/>
+          <w:szCs w:val="24"/>
+        </w:rPr>
+        <w:t xml:space="preserve"> </w:t>
+      </w:r>
+      <w:r>
+        <w:rPr>
+          <w:rFonts w:ascii="Times New Roman" w:eastAsia="Calibri" w:hAnsi="Times New Roman" w:cs="Times New Roman"/>
+          <w:bCs/>
+          <w:sz w:val="28"/>
+          <w:szCs w:val="24"/>
+          <w:lang w:val="en-US"/>
+        </w:rPr>
+        <w:t>Studio</w:t>
+      </w:r>
+      <w:r>
+        <w:rPr>
+          <w:rFonts w:ascii="Times New Roman" w:eastAsia="Calibri" w:hAnsi="Times New Roman" w:cs="Times New Roman"/>
+          <w:bCs/>
+          <w:sz w:val="28"/>
+          <w:szCs w:val="24"/>
+        </w:rPr>
+        <w:t>,</w:t>
+      </w:r>
+      <w:r>
+        <w:rPr>
+          <w:rFonts w:ascii="Times New Roman" w:eastAsia="Calibri" w:hAnsi="Times New Roman" w:cs="Times New Roman"/>
+          <w:bCs/>
+          <w:sz w:val="28"/>
+          <w:szCs w:val="24"/>
+        </w:rPr>
+        <w:t xml:space="preserve"> был разработан интерфейс с функционалом автоматизированной информационной системы с помощью </w:t>
+      </w:r>
+      <w:r>
+        <w:rPr>
+          <w:rFonts w:ascii="Times New Roman" w:eastAsia="Calibri" w:hAnsi="Times New Roman" w:cs="Times New Roman"/>
+          <w:bCs/>
+          <w:sz w:val="28"/>
+          <w:szCs w:val="24"/>
+          <w:lang w:val="en-US"/>
+        </w:rPr>
+        <w:t>C</w:t>
+      </w:r>
+      <w:r>
+        <w:rPr>
+          <w:rFonts w:ascii="Times New Roman" w:eastAsia="Calibri" w:hAnsi="Times New Roman" w:cs="Times New Roman"/>
+          <w:bCs/>
+          <w:sz w:val="28"/>
+          <w:szCs w:val="24"/>
+        </w:rPr>
+        <w:t xml:space="preserve"># </w:t>
+      </w:r>
+      <w:r>
+        <w:rPr>
+          <w:rFonts w:ascii="Times New Roman" w:eastAsia="Calibri" w:hAnsi="Times New Roman" w:cs="Times New Roman"/>
+          <w:bCs/>
+          <w:sz w:val="28"/>
+          <w:szCs w:val="24"/>
+          <w:lang w:val="en-US"/>
+        </w:rPr>
+        <w:t>WPF</w:t>
+      </w:r>
+      <w:r>
+        <w:rPr>
+          <w:rFonts w:ascii="Times New Roman" w:eastAsia="Calibri" w:hAnsi="Times New Roman" w:cs="Times New Roman"/>
+          <w:bCs/>
+          <w:sz w:val="28"/>
+          <w:szCs w:val="24"/>
+        </w:rPr>
+        <w:t>.</w:t>
+      </w:r>
+      <w:r>
+        <w:rPr>
+          <w:rFonts w:ascii="Times New Roman" w:eastAsia="Calibri" w:hAnsi="Times New Roman" w:cs="Times New Roman"/>
+          <w:bCs/>
+          <w:sz w:val="28"/>
+          <w:szCs w:val="24"/>
+        </w:rPr>
+        <w:t xml:space="preserve"> </w:t>
+      </w:r>
+    </w:p>
+    <w:p>
+      <w:pPr>
+        <w:suppressAutoHyphens/>
+        <w:spacing w:after="0" w:line="360" w:lineRule="auto"/>
+        <w:ind w:firstLine="709"/>
+        <w:jc w:val="both"/>
+        <w:rPr>
+          <w:rFonts w:ascii="Times New Roman" w:eastAsia="Calibri" w:hAnsi="Times New Roman" w:cs="Times New Roman"/>
+          <w:bCs/>
+          <w:sz w:val="28"/>
+          <w:szCs w:val="24"/>
+        </w:rPr>
+      </w:pPr>
+      <w:r>
+        <w:rPr>
+          <w:rFonts w:ascii="Times New Roman" w:eastAsia="Calibri" w:hAnsi="Times New Roman" w:cs="Times New Roman"/>
+          <w:bCs/>
+          <w:sz w:val="28"/>
+          <w:szCs w:val="24"/>
+        </w:rPr>
+        <w:t xml:space="preserve">Ссылка на репозиторий: </w:t>
+      </w:r>
+      <w:hyperlink r:id="rId33" w:history="1">
+        <w:r>
+          <w:rPr>
+            <w:rStyle w:val="ae"/>
+            <w:rFonts w:ascii="Times New Roman" w:eastAsia="Calibri" w:hAnsi="Times New Roman" w:cs="Times New Roman"/>
+            <w:bCs/>
+            <w:sz w:val="28"/>
+            <w:szCs w:val="24"/>
+          </w:rPr>
+          <w:t>https://github.com/</w:t>
+        </w:r>
+        <w:r>
+          <w:t xml:space="preserve"> </w:t>
+        </w:r>
+        <w:hyperlink r:id="rId34" w:history="1">
+          <w:r>
+            <w:rPr>
+              <w:rStyle w:val="ae"/>
+              <w:rFonts w:ascii="Times New Roman" w:eastAsia="Calibri" w:hAnsi="Times New Roman" w:cs="Times New Roman"/>
+              <w:bCs/>
+              <w:sz w:val="28"/>
+              <w:szCs w:val="24"/>
+            </w:rPr>
+            <w:t>NA4ER/KP4</w:t>
+          </w:r>
+        </w:hyperlink>
+      </w:hyperlink>
+    </w:p>
+    <w:p>
+      <w:pPr>
+        <w:suppressAutoHyphens/>
+        <w:spacing w:after="0" w:line="360" w:lineRule="auto"/>
+        <w:ind w:firstLine="709"/>
+        <w:jc w:val="both"/>
+        <w:rPr>
+          <w:rFonts w:ascii="Times New Roman" w:eastAsia="Calibri" w:hAnsi="Times New Roman" w:cs="Times New Roman"/>
+          <w:bCs/>
+          <w:sz w:val="28"/>
+          <w:szCs w:val="24"/>
+        </w:rPr>
+      </w:pPr>
+    </w:p>
+    <w:p>
+      <w:pPr>
+        <w:rPr>
+          <w:rFonts w:ascii="Cascadia Mono," w:eastAsia="Calibri" w:hAnsi="Cascadia Mono," w:cs="Times New Roman"/>
+          <w:bCs/>
+          <w:sz w:val="28"/>
+          <w:szCs w:val="24"/>
+        </w:rPr>
+      </w:pPr>
+      <w:r>
+        <w:rPr>
+          <w:rFonts w:ascii="Times New Roman" w:eastAsia="Calibri" w:hAnsi="Times New Roman" w:cs="Times New Roman"/>
+          <w:bCs/>
+          <w:sz w:val="28"/>
+          <w:szCs w:val="24"/>
+        </w:rPr>
+        <w:br w:type="page"/>
+      </w:r>
+    </w:p>
+    <w:p>
+      <w:pPr>
+        <w:pStyle w:val="1"/>
+        <w:jc w:val="center"/>
+        <w:rPr>
+          <w:rFonts w:ascii="Times New Roman" w:eastAsia="Calibri" w:hAnsi="Times New Roman" w:cs="Times New Roman"/>
+          <w:b/>
+          <w:bCs/>
+          <w:color w:val="000000" w:themeColor="text1"/>
+          <w:sz w:val="28"/>
+          <w:szCs w:val="28"/>
+        </w:rPr>
+      </w:pPr>
+      <w:bookmarkStart w:id="16" w:name="_Toc166506914"/>
+      <w:r>
+        <w:rPr>
+          <w:rFonts w:ascii="Times New Roman" w:eastAsia="Calibri" w:hAnsi="Times New Roman" w:cs="Times New Roman"/>
+          <w:b/>
+          <w:bCs/>
+          <w:color w:val="000000" w:themeColor="text1"/>
+          <w:sz w:val="28"/>
+          <w:szCs w:val="28"/>
+        </w:rPr>
+        <w:t>СПИСОК ИСПОЛЬЗУЕМОЙ ЛИТЕРАТУРЫ</w:t>
+      </w:r>
+      <w:bookmarkEnd w:id="16"/>
+    </w:p>
+    <w:p>
+      <w:pPr>
+        <w:spacing w:after="0" w:line="360" w:lineRule="auto"/>
+        <w:ind w:firstLine="709"/>
+        <w:contextualSpacing/>
+        <w:jc w:val="center"/>
+        <w:rPr>
+          <w:rStyle w:val="af"/>
+          <w:rFonts w:ascii="Times New Roman" w:hAnsi="Times New Roman" w:cs="Times New Roman"/>
+          <w:i w:val="0"/>
+          <w:iCs w:val="0"/>
+          <w:color w:val="0C0D0E"/>
+          <w:sz w:val="28"/>
+          <w:szCs w:val="28"/>
+          <w:bdr w:val="none" w:sz="0" w:space="0" w:color="auto" w:frame="1"/>
+          <w:shd w:val="clear" w:color="auto" w:fill="FFFFFF"/>
+        </w:rPr>
+      </w:pPr>
+      <w:r>
+        <w:rPr>
+          <w:rStyle w:val="af"/>
+          <w:rFonts w:ascii="Times New Roman" w:hAnsi="Times New Roman" w:cs="Times New Roman"/>
+          <w:color w:val="0C0D0E"/>
+          <w:sz w:val="28"/>
+          <w:szCs w:val="28"/>
+          <w:bdr w:val="none" w:sz="0" w:space="0" w:color="auto" w:frame="1"/>
+          <w:shd w:val="clear" w:color="auto" w:fill="FFFFFF"/>
+        </w:rPr>
+        <w:t>Электронные ресурсы</w:t>
+      </w:r>
+    </w:p>
+    <w:p>
+      <w:pPr>
+        <w:pStyle w:val="a7"/>
+        <w:numPr>
+          <w:ilvl w:val="0"/>
+          <w:numId w:val="15"/>
+        </w:numPr>
+        <w:spacing w:after="0" w:line="360" w:lineRule="auto"/>
+        <w:ind w:left="782" w:hanging="425"/>
+        <w:jc w:val="both"/>
+        <w:rPr>
+          <w:rFonts w:ascii="Times New Roman" w:eastAsia="Times New Roman" w:hAnsi="Times New Roman" w:cs="Times New Roman"/>
+          <w:sz w:val="28"/>
+          <w:szCs w:val="28"/>
+        </w:rPr>
+      </w:pPr>
+      <w:r>
+        <w:rPr>
+          <w:rFonts w:ascii="Times New Roman" w:eastAsia="Times New Roman" w:hAnsi="Times New Roman" w:cs="Times New Roman"/>
+          <w:sz w:val="28"/>
+          <w:szCs w:val="28"/>
+        </w:rPr>
+        <w:t>.</w:t>
+      </w:r>
+      <w:r>
+        <w:rPr>
+          <w:rFonts w:ascii="Times New Roman" w:eastAsia="Times New Roman" w:hAnsi="Times New Roman" w:cs="Times New Roman"/>
+          <w:sz w:val="28"/>
+          <w:szCs w:val="28"/>
+          <w:lang w:val="en-US"/>
+        </w:rPr>
+        <w:t>NET</w:t>
+      </w:r>
+      <w:r>
+        <w:rPr>
+          <w:rFonts w:ascii="Times New Roman" w:eastAsia="Times New Roman" w:hAnsi="Times New Roman" w:cs="Times New Roman"/>
+          <w:sz w:val="28"/>
+          <w:szCs w:val="28"/>
+        </w:rPr>
+        <w:t xml:space="preserve"> для начинающих. Что такое среда .</w:t>
+      </w:r>
+      <w:r>
+        <w:rPr>
+          <w:rFonts w:ascii="Times New Roman" w:eastAsia="Times New Roman" w:hAnsi="Times New Roman" w:cs="Times New Roman"/>
+          <w:sz w:val="28"/>
+          <w:szCs w:val="28"/>
+          <w:lang w:val="en-US"/>
+        </w:rPr>
+        <w:t>NET</w:t>
+      </w:r>
+      <w:r>
+        <w:rPr>
+          <w:rFonts w:ascii="Times New Roman" w:eastAsia="Times New Roman" w:hAnsi="Times New Roman" w:cs="Times New Roman"/>
+          <w:sz w:val="28"/>
+          <w:szCs w:val="28"/>
+        </w:rPr>
+        <w:t xml:space="preserve"> и как она работает? // Режим доступа: </w:t>
+      </w:r>
+      <w:hyperlink r:id="rId35" w:history="1">
+        <w:r>
+          <w:rPr>
+            <w:rStyle w:val="ae"/>
+            <w:rFonts w:ascii="Times New Roman" w:eastAsia="Times New Roman" w:hAnsi="Times New Roman" w:cs="Times New Roman"/>
+            <w:sz w:val="28"/>
+            <w:szCs w:val="28"/>
+          </w:rPr>
+          <w:t>https://habr.com/ru/sandbox/13849/</w:t>
+        </w:r>
+      </w:hyperlink>
+    </w:p>
+    <w:p>
+      <w:pPr>
+        <w:pStyle w:val="a7"/>
+        <w:numPr>
+          <w:ilvl w:val="0"/>
+          <w:numId w:val="15"/>
+        </w:numPr>
+        <w:spacing w:after="0" w:line="360" w:lineRule="auto"/>
+        <w:ind w:left="782" w:hanging="425"/>
+        <w:jc w:val="both"/>
+        <w:rPr>
+          <w:rFonts w:ascii="Times New Roman" w:eastAsia="Times New Roman" w:hAnsi="Times New Roman" w:cs="Times New Roman"/>
+          <w:sz w:val="28"/>
+          <w:szCs w:val="28"/>
+        </w:rPr>
+      </w:pPr>
+      <w:r>
+        <w:rPr>
+          <w:rFonts w:ascii="Times New Roman" w:eastAsia="Times New Roman" w:hAnsi="Times New Roman" w:cs="Times New Roman"/>
+          <w:sz w:val="28"/>
+          <w:szCs w:val="28"/>
+          <w:lang w:val="en-US"/>
+        </w:rPr>
+        <w:t>MS</w:t>
+      </w:r>
+      <w:r>
+        <w:rPr>
+          <w:rFonts w:ascii="Times New Roman" w:eastAsia="Times New Roman" w:hAnsi="Times New Roman" w:cs="Times New Roman"/>
+          <w:sz w:val="28"/>
+          <w:szCs w:val="28"/>
+        </w:rPr>
+        <w:t xml:space="preserve"> </w:t>
+      </w:r>
+      <w:r>
+        <w:rPr>
+          <w:rFonts w:ascii="Times New Roman" w:eastAsia="Times New Roman" w:hAnsi="Times New Roman" w:cs="Times New Roman"/>
+          <w:sz w:val="28"/>
+          <w:szCs w:val="28"/>
+          <w:lang w:val="en-US"/>
+        </w:rPr>
+        <w:t>SQL</w:t>
+      </w:r>
+      <w:r>
+        <w:rPr>
+          <w:rFonts w:ascii="Times New Roman" w:eastAsia="Times New Roman" w:hAnsi="Times New Roman" w:cs="Times New Roman"/>
+          <w:sz w:val="28"/>
+          <w:szCs w:val="28"/>
+        </w:rPr>
+        <w:t xml:space="preserve"> </w:t>
+      </w:r>
+      <w:r>
+        <w:rPr>
+          <w:rFonts w:ascii="Times New Roman" w:eastAsia="Times New Roman" w:hAnsi="Times New Roman" w:cs="Times New Roman"/>
+          <w:sz w:val="28"/>
+          <w:szCs w:val="28"/>
+          <w:lang w:val="en-US"/>
+        </w:rPr>
+        <w:t>Server</w:t>
+      </w:r>
+      <w:r>
+        <w:rPr>
+          <w:rFonts w:ascii="Times New Roman" w:eastAsia="Times New Roman" w:hAnsi="Times New Roman" w:cs="Times New Roman"/>
+          <w:sz w:val="28"/>
+          <w:szCs w:val="28"/>
+        </w:rPr>
+        <w:t xml:space="preserve"> и </w:t>
+      </w:r>
+      <w:r>
+        <w:rPr>
+          <w:rFonts w:ascii="Times New Roman" w:eastAsia="Times New Roman" w:hAnsi="Times New Roman" w:cs="Times New Roman"/>
+          <w:sz w:val="28"/>
+          <w:szCs w:val="28"/>
+          <w:lang w:val="en-US"/>
+        </w:rPr>
+        <w:t>T</w:t>
+      </w:r>
+      <w:r>
+        <w:rPr>
+          <w:rFonts w:ascii="Times New Roman" w:eastAsia="Times New Roman" w:hAnsi="Times New Roman" w:cs="Times New Roman"/>
+          <w:sz w:val="28"/>
+          <w:szCs w:val="28"/>
+        </w:rPr>
+        <w:t>-</w:t>
+      </w:r>
+      <w:r>
+        <w:rPr>
+          <w:rFonts w:ascii="Times New Roman" w:eastAsia="Times New Roman" w:hAnsi="Times New Roman" w:cs="Times New Roman"/>
+          <w:sz w:val="28"/>
+          <w:szCs w:val="28"/>
+          <w:lang w:val="en-US"/>
+        </w:rPr>
+        <w:t>SQL</w:t>
+      </w:r>
+      <w:r>
+        <w:rPr>
+          <w:rFonts w:ascii="Times New Roman" w:eastAsia="Times New Roman" w:hAnsi="Times New Roman" w:cs="Times New Roman"/>
+          <w:sz w:val="28"/>
+          <w:szCs w:val="28"/>
+        </w:rPr>
+        <w:t xml:space="preserve"> // Режим доступа: </w:t>
+      </w:r>
+      <w:hyperlink r:id="rId36" w:history="1">
+        <w:r>
+          <w:rPr>
+            <w:rStyle w:val="ae"/>
+            <w:rFonts w:ascii="Times New Roman" w:eastAsia="Times New Roman" w:hAnsi="Times New Roman" w:cs="Times New Roman"/>
+            <w:sz w:val="28"/>
+            <w:szCs w:val="28"/>
+            <w:lang w:val="en-US"/>
+          </w:rPr>
+          <w:t>https</w:t>
+        </w:r>
+        <w:r>
+          <w:rPr>
+            <w:rStyle w:val="ae"/>
+            <w:rFonts w:ascii="Times New Roman" w:eastAsia="Times New Roman" w:hAnsi="Times New Roman" w:cs="Times New Roman"/>
+            <w:sz w:val="28"/>
+            <w:szCs w:val="28"/>
+          </w:rPr>
+          <w:t>://</w:t>
+        </w:r>
+        <w:proofErr w:type="spellStart"/>
+        <w:r>
+          <w:rPr>
+            <w:rStyle w:val="ae"/>
+            <w:rFonts w:ascii="Times New Roman" w:eastAsia="Times New Roman" w:hAnsi="Times New Roman" w:cs="Times New Roman"/>
+            <w:sz w:val="28"/>
+            <w:szCs w:val="28"/>
+            <w:lang w:val="en-US"/>
+          </w:rPr>
+          <w:t>metanit</w:t>
+        </w:r>
+        <w:proofErr w:type="spellEnd"/>
+        <w:r>
+          <w:rPr>
+            <w:rStyle w:val="ae"/>
+            <w:rFonts w:ascii="Times New Roman" w:eastAsia="Times New Roman" w:hAnsi="Times New Roman" w:cs="Times New Roman"/>
+            <w:sz w:val="28"/>
+            <w:szCs w:val="28"/>
+          </w:rPr>
+          <w:t>.</w:t>
+        </w:r>
+        <w:r>
+          <w:rPr>
+            <w:rStyle w:val="ae"/>
+            <w:rFonts w:ascii="Times New Roman" w:eastAsia="Times New Roman" w:hAnsi="Times New Roman" w:cs="Times New Roman"/>
+            <w:sz w:val="28"/>
+            <w:szCs w:val="28"/>
+            <w:lang w:val="en-US"/>
+          </w:rPr>
+          <w:t>com</w:t>
+        </w:r>
+        <w:r>
+          <w:rPr>
+            <w:rStyle w:val="ae"/>
+            <w:rFonts w:ascii="Times New Roman" w:eastAsia="Times New Roman" w:hAnsi="Times New Roman" w:cs="Times New Roman"/>
+            <w:sz w:val="28"/>
+            <w:szCs w:val="28"/>
+          </w:rPr>
+          <w:t>/</w:t>
+        </w:r>
+        <w:proofErr w:type="spellStart"/>
+        <w:r>
+          <w:rPr>
+            <w:rStyle w:val="ae"/>
+            <w:rFonts w:ascii="Times New Roman" w:eastAsia="Times New Roman" w:hAnsi="Times New Roman" w:cs="Times New Roman"/>
+            <w:sz w:val="28"/>
+            <w:szCs w:val="28"/>
+            <w:lang w:val="en-US"/>
+          </w:rPr>
+          <w:t>sql</w:t>
+        </w:r>
+        <w:proofErr w:type="spellEnd"/>
+        <w:r>
+          <w:rPr>
+            <w:rStyle w:val="ae"/>
+            <w:rFonts w:ascii="Times New Roman" w:eastAsia="Times New Roman" w:hAnsi="Times New Roman" w:cs="Times New Roman"/>
+            <w:sz w:val="28"/>
+            <w:szCs w:val="28"/>
+          </w:rPr>
+          <w:t>/</w:t>
+        </w:r>
+        <w:proofErr w:type="spellStart"/>
+        <w:r>
+          <w:rPr>
+            <w:rStyle w:val="ae"/>
+            <w:rFonts w:ascii="Times New Roman" w:eastAsia="Times New Roman" w:hAnsi="Times New Roman" w:cs="Times New Roman"/>
+            <w:sz w:val="28"/>
+            <w:szCs w:val="28"/>
+            <w:lang w:val="en-US"/>
+          </w:rPr>
+          <w:t>sqlserver</w:t>
+        </w:r>
+        <w:proofErr w:type="spellEnd"/>
+        <w:r>
+          <w:rPr>
+            <w:rStyle w:val="ae"/>
+            <w:rFonts w:ascii="Times New Roman" w:eastAsia="Times New Roman" w:hAnsi="Times New Roman" w:cs="Times New Roman"/>
+            <w:sz w:val="28"/>
+            <w:szCs w:val="28"/>
+          </w:rPr>
+          <w:t>/2.1.</w:t>
+        </w:r>
+        <w:proofErr w:type="spellStart"/>
+        <w:r>
+          <w:rPr>
+            <w:rStyle w:val="ae"/>
+            <w:rFonts w:ascii="Times New Roman" w:eastAsia="Times New Roman" w:hAnsi="Times New Roman" w:cs="Times New Roman"/>
+            <w:sz w:val="28"/>
+            <w:szCs w:val="28"/>
+            <w:lang w:val="en-US"/>
+          </w:rPr>
+          <w:t>php</w:t>
+        </w:r>
+        <w:proofErr w:type="spellEnd"/>
+      </w:hyperlink>
+    </w:p>
+    <w:p>
+      <w:pPr>
+        <w:pStyle w:val="a7"/>
+        <w:numPr>
+          <w:ilvl w:val="0"/>
+          <w:numId w:val="15"/>
+        </w:numPr>
+        <w:spacing w:after="0" w:line="360" w:lineRule="auto"/>
+        <w:ind w:left="782" w:hanging="425"/>
+        <w:jc w:val="both"/>
+        <w:rPr>
+          <w:rFonts w:ascii="Times New Roman" w:eastAsia="Times New Roman" w:hAnsi="Times New Roman" w:cs="Times New Roman"/>
+          <w:sz w:val="28"/>
+          <w:szCs w:val="28"/>
+        </w:rPr>
+      </w:pPr>
+      <w:r>
+        <w:rPr>
+          <w:rFonts w:ascii="Times New Roman" w:eastAsia="Times New Roman" w:hAnsi="Times New Roman" w:cs="Times New Roman"/>
+          <w:sz w:val="28"/>
+          <w:szCs w:val="28"/>
+          <w:lang w:val="en-US"/>
+        </w:rPr>
+        <w:t>WPF </w:t>
+      </w:r>
+      <w:r>
+        <w:rPr>
+          <w:rFonts w:ascii="Times New Roman" w:eastAsia="Times New Roman" w:hAnsi="Times New Roman" w:cs="Times New Roman"/>
+          <w:sz w:val="28"/>
+          <w:szCs w:val="28"/>
+        </w:rPr>
+        <w:t>и</w:t>
+      </w:r>
+      <w:r>
+        <w:rPr>
+          <w:rFonts w:ascii="Times New Roman" w:eastAsia="Times New Roman" w:hAnsi="Times New Roman" w:cs="Times New Roman"/>
+          <w:sz w:val="28"/>
+          <w:szCs w:val="28"/>
+          <w:lang w:val="en-US"/>
+        </w:rPr>
+        <w:t> C</w:t>
+      </w:r>
+      <w:r>
+        <w:rPr>
+          <w:rFonts w:ascii="Times New Roman" w:eastAsia="Times New Roman" w:hAnsi="Times New Roman" w:cs="Times New Roman"/>
+          <w:sz w:val="28"/>
+          <w:szCs w:val="28"/>
+        </w:rPr>
+        <w:t>#</w:t>
+      </w:r>
+      <w:r>
+        <w:rPr>
+          <w:rFonts w:ascii="Times New Roman" w:eastAsia="Times New Roman" w:hAnsi="Times New Roman" w:cs="Times New Roman"/>
+          <w:sz w:val="28"/>
+          <w:szCs w:val="28"/>
+          <w:lang w:val="en-US"/>
+        </w:rPr>
+        <w:t> </w:t>
+      </w:r>
+      <w:r>
+        <w:rPr>
+          <w:rFonts w:ascii="Times New Roman" w:eastAsia="Times New Roman" w:hAnsi="Times New Roman" w:cs="Times New Roman"/>
+          <w:sz w:val="28"/>
+          <w:szCs w:val="28"/>
+        </w:rPr>
+        <w:t>|</w:t>
+      </w:r>
+      <w:r>
+        <w:rPr>
+          <w:rFonts w:ascii="Times New Roman" w:eastAsia="Times New Roman" w:hAnsi="Times New Roman" w:cs="Times New Roman"/>
+          <w:sz w:val="28"/>
+          <w:szCs w:val="28"/>
+          <w:lang w:val="en-US"/>
+        </w:rPr>
+        <w:t> </w:t>
+      </w:r>
+      <w:r>
+        <w:rPr>
+          <w:rFonts w:ascii="Times New Roman" w:eastAsia="Times New Roman" w:hAnsi="Times New Roman" w:cs="Times New Roman"/>
+          <w:sz w:val="28"/>
+          <w:szCs w:val="28"/>
+        </w:rPr>
+        <w:t>Полное</w:t>
+      </w:r>
+      <w:r>
+        <w:rPr>
+          <w:rFonts w:ascii="Times New Roman" w:eastAsia="Times New Roman" w:hAnsi="Times New Roman" w:cs="Times New Roman"/>
+          <w:sz w:val="28"/>
+          <w:szCs w:val="28"/>
+          <w:lang w:val="en-US"/>
+        </w:rPr>
+        <w:t> </w:t>
+      </w:r>
+      <w:r>
+        <w:rPr>
+          <w:rFonts w:ascii="Times New Roman" w:eastAsia="Times New Roman" w:hAnsi="Times New Roman" w:cs="Times New Roman"/>
+          <w:sz w:val="28"/>
+          <w:szCs w:val="28"/>
+        </w:rPr>
+        <w:t>руководство</w:t>
+      </w:r>
+      <w:r>
+        <w:rPr>
+          <w:rFonts w:ascii="Times New Roman" w:eastAsia="Times New Roman" w:hAnsi="Times New Roman" w:cs="Times New Roman"/>
+          <w:sz w:val="28"/>
+          <w:szCs w:val="28"/>
+          <w:lang w:val="en-US"/>
+        </w:rPr>
+        <w:t> </w:t>
+      </w:r>
+      <w:r>
+        <w:rPr>
+          <w:rFonts w:ascii="Times New Roman" w:eastAsia="Times New Roman" w:hAnsi="Times New Roman" w:cs="Times New Roman"/>
+          <w:sz w:val="28"/>
+          <w:szCs w:val="28"/>
+        </w:rPr>
+        <w:t>//</w:t>
+      </w:r>
+      <w:r>
+        <w:rPr>
+          <w:rFonts w:ascii="Times New Roman" w:eastAsia="Times New Roman" w:hAnsi="Times New Roman" w:cs="Times New Roman"/>
+          <w:sz w:val="28"/>
+          <w:szCs w:val="28"/>
+          <w:lang w:val="en-US"/>
+        </w:rPr>
+        <w:t> </w:t>
+      </w:r>
+      <w:r>
+        <w:rPr>
+          <w:rFonts w:ascii="Times New Roman" w:eastAsia="Times New Roman" w:hAnsi="Times New Roman" w:cs="Times New Roman"/>
+          <w:sz w:val="28"/>
+          <w:szCs w:val="28"/>
+        </w:rPr>
+        <w:t>Режим</w:t>
+      </w:r>
+      <w:r>
+        <w:rPr>
+          <w:rFonts w:ascii="Times New Roman" w:eastAsia="Times New Roman" w:hAnsi="Times New Roman" w:cs="Times New Roman"/>
+          <w:sz w:val="28"/>
+          <w:szCs w:val="28"/>
+          <w:lang w:val="en-US"/>
+        </w:rPr>
+        <w:t> </w:t>
+      </w:r>
+      <w:r>
+        <w:rPr>
+          <w:rFonts w:ascii="Times New Roman" w:eastAsia="Times New Roman" w:hAnsi="Times New Roman" w:cs="Times New Roman"/>
+          <w:sz w:val="28"/>
+          <w:szCs w:val="28"/>
+        </w:rPr>
+        <w:t>доступа:</w:t>
+      </w:r>
+      <w:r>
+        <w:rPr>
+          <w:rFonts w:ascii="Times New Roman" w:eastAsia="Times New Roman" w:hAnsi="Times New Roman" w:cs="Times New Roman"/>
+          <w:sz w:val="28"/>
+          <w:szCs w:val="28"/>
+          <w:lang w:val="en-US"/>
+        </w:rPr>
+        <w:t> </w:t>
+      </w:r>
+      <w:hyperlink r:id="rId37" w:history="1">
+        <w:r>
+          <w:rPr>
+            <w:rStyle w:val="ae"/>
+            <w:rFonts w:ascii="Times New Roman" w:eastAsia="Times New Roman" w:hAnsi="Times New Roman" w:cs="Times New Roman"/>
+            <w:sz w:val="28"/>
+            <w:szCs w:val="28"/>
+            <w:lang w:val="en-US"/>
+          </w:rPr>
+          <w:t>https</w:t>
+        </w:r>
+        <w:r>
+          <w:rPr>
+            <w:rStyle w:val="ae"/>
+            <w:rFonts w:ascii="Times New Roman" w:eastAsia="Times New Roman" w:hAnsi="Times New Roman" w:cs="Times New Roman"/>
+            <w:sz w:val="28"/>
+            <w:szCs w:val="28"/>
+          </w:rPr>
+          <w:t>://</w:t>
+        </w:r>
+        <w:proofErr w:type="spellStart"/>
+        <w:r>
+          <w:rPr>
+            <w:rStyle w:val="ae"/>
+            <w:rFonts w:ascii="Times New Roman" w:eastAsia="Times New Roman" w:hAnsi="Times New Roman" w:cs="Times New Roman"/>
+            <w:sz w:val="28"/>
+            <w:szCs w:val="28"/>
+            <w:lang w:val="en-US"/>
+          </w:rPr>
+          <w:t>metanit</w:t>
+        </w:r>
+        <w:proofErr w:type="spellEnd"/>
+        <w:r>
+          <w:rPr>
+            <w:rStyle w:val="ae"/>
+            <w:rFonts w:ascii="Times New Roman" w:eastAsia="Times New Roman" w:hAnsi="Times New Roman" w:cs="Times New Roman"/>
+            <w:sz w:val="28"/>
+            <w:szCs w:val="28"/>
+          </w:rPr>
+          <w:t>.</w:t>
+        </w:r>
+        <w:r>
+          <w:rPr>
+            <w:rStyle w:val="ae"/>
+            <w:rFonts w:ascii="Times New Roman" w:eastAsia="Times New Roman" w:hAnsi="Times New Roman" w:cs="Times New Roman"/>
+            <w:sz w:val="28"/>
+            <w:szCs w:val="28"/>
+            <w:lang w:val="en-US"/>
+          </w:rPr>
+          <w:t>com</w:t>
+        </w:r>
+        <w:r>
+          <w:rPr>
+            <w:rStyle w:val="ae"/>
+            <w:rFonts w:ascii="Times New Roman" w:eastAsia="Times New Roman" w:hAnsi="Times New Roman" w:cs="Times New Roman"/>
+            <w:sz w:val="28"/>
+            <w:szCs w:val="28"/>
+          </w:rPr>
+          <w:t>/</w:t>
+        </w:r>
+        <w:r>
+          <w:rPr>
+            <w:rStyle w:val="ae"/>
+            <w:rFonts w:ascii="Times New Roman" w:eastAsia="Times New Roman" w:hAnsi="Times New Roman" w:cs="Times New Roman"/>
+            <w:sz w:val="28"/>
+            <w:szCs w:val="28"/>
+            <w:lang w:val="en-US"/>
+          </w:rPr>
+          <w:t>sharp</w:t>
+        </w:r>
+        <w:r>
+          <w:rPr>
+            <w:rStyle w:val="ae"/>
+            <w:rFonts w:ascii="Times New Roman" w:eastAsia="Times New Roman" w:hAnsi="Times New Roman" w:cs="Times New Roman"/>
+            <w:sz w:val="28"/>
+            <w:szCs w:val="28"/>
+          </w:rPr>
+          <w:t>/</w:t>
+        </w:r>
+        <w:proofErr w:type="spellStart"/>
+        <w:r>
+          <w:rPr>
+            <w:rStyle w:val="ae"/>
+            <w:rFonts w:ascii="Times New Roman" w:eastAsia="Times New Roman" w:hAnsi="Times New Roman" w:cs="Times New Roman"/>
+            <w:sz w:val="28"/>
+            <w:szCs w:val="28"/>
+            <w:lang w:val="en-US"/>
+          </w:rPr>
+          <w:t>wpf</w:t>
+        </w:r>
+        <w:proofErr w:type="spellEnd"/>
+        <w:r>
+          <w:rPr>
+            <w:rStyle w:val="ae"/>
+            <w:rFonts w:ascii="Times New Roman" w:eastAsia="Times New Roman" w:hAnsi="Times New Roman" w:cs="Times New Roman"/>
+            <w:sz w:val="28"/>
+            <w:szCs w:val="28"/>
+          </w:rPr>
+          <w:t>/?</w:t>
+        </w:r>
+        <w:proofErr w:type="spellStart"/>
+        <w:r>
+          <w:rPr>
+            <w:rStyle w:val="ae"/>
+            <w:rFonts w:ascii="Times New Roman" w:eastAsia="Times New Roman" w:hAnsi="Times New Roman" w:cs="Times New Roman"/>
+            <w:sz w:val="28"/>
+            <w:szCs w:val="28"/>
+            <w:lang w:val="en-US"/>
+          </w:rPr>
+          <w:t>ysclid</w:t>
+        </w:r>
+        <w:proofErr w:type="spellEnd"/>
+        <w:r>
+          <w:rPr>
+            <w:rStyle w:val="ae"/>
+            <w:rFonts w:ascii="Times New Roman" w:eastAsia="Times New Roman" w:hAnsi="Times New Roman" w:cs="Times New Roman"/>
+            <w:sz w:val="28"/>
+            <w:szCs w:val="28"/>
+          </w:rPr>
+          <w:t>=</w:t>
+        </w:r>
+        <w:proofErr w:type="spellStart"/>
+        <w:r>
+          <w:rPr>
+            <w:rStyle w:val="ae"/>
+            <w:rFonts w:ascii="Times New Roman" w:eastAsia="Times New Roman" w:hAnsi="Times New Roman" w:cs="Times New Roman"/>
+            <w:sz w:val="28"/>
+            <w:szCs w:val="28"/>
+            <w:lang w:val="en-US"/>
+          </w:rPr>
+          <w:t>lvwp</w:t>
+        </w:r>
+        <w:proofErr w:type="spellEnd"/>
+        <w:r>
+          <w:rPr>
+            <w:rStyle w:val="ae"/>
+            <w:rFonts w:ascii="Times New Roman" w:eastAsia="Times New Roman" w:hAnsi="Times New Roman" w:cs="Times New Roman"/>
+            <w:sz w:val="28"/>
+            <w:szCs w:val="28"/>
+          </w:rPr>
+          <w:t>90</w:t>
+        </w:r>
+        <w:r>
+          <w:rPr>
+            <w:rStyle w:val="ae"/>
+            <w:rFonts w:ascii="Times New Roman" w:eastAsia="Times New Roman" w:hAnsi="Times New Roman" w:cs="Times New Roman"/>
+            <w:sz w:val="28"/>
+            <w:szCs w:val="28"/>
+            <w:lang w:val="en-US"/>
+          </w:rPr>
+          <w:t>h</w:t>
+        </w:r>
+        <w:r>
+          <w:rPr>
+            <w:rStyle w:val="ae"/>
+            <w:rFonts w:ascii="Times New Roman" w:eastAsia="Times New Roman" w:hAnsi="Times New Roman" w:cs="Times New Roman"/>
+            <w:sz w:val="28"/>
+            <w:szCs w:val="28"/>
+          </w:rPr>
+          <w:t>2</w:t>
+        </w:r>
+        <w:proofErr w:type="spellStart"/>
+        <w:r>
+          <w:rPr>
+            <w:rStyle w:val="ae"/>
+            <w:rFonts w:ascii="Times New Roman" w:eastAsia="Times New Roman" w:hAnsi="Times New Roman" w:cs="Times New Roman"/>
+            <w:sz w:val="28"/>
+            <w:szCs w:val="28"/>
+            <w:lang w:val="en-US"/>
+          </w:rPr>
+          <w:t>zf</w:t>
+        </w:r>
+        <w:proofErr w:type="spellEnd"/>
+        <w:r>
+          <w:rPr>
+            <w:rStyle w:val="ae"/>
+            <w:rFonts w:ascii="Times New Roman" w:eastAsia="Times New Roman" w:hAnsi="Times New Roman" w:cs="Times New Roman"/>
+            <w:sz w:val="28"/>
+            <w:szCs w:val="28"/>
+          </w:rPr>
+          <w:t>169419289</w:t>
+        </w:r>
+      </w:hyperlink>
+    </w:p>
+    <w:p>
+      <w:pPr>
+        <w:pStyle w:val="a7"/>
+        <w:numPr>
+          <w:ilvl w:val="0"/>
+          <w:numId w:val="15"/>
+        </w:numPr>
+        <w:spacing w:after="0" w:line="360" w:lineRule="auto"/>
+        <w:ind w:left="782" w:hanging="425"/>
+        <w:jc w:val="both"/>
+        <w:rPr>
+          <w:rStyle w:val="af"/>
+          <w:rFonts w:ascii="Times New Roman" w:hAnsi="Times New Roman" w:cs="Times New Roman"/>
+          <w:i w:val="0"/>
+          <w:iCs w:val="0"/>
+          <w:color w:val="0C0D0E"/>
+          <w:sz w:val="28"/>
+          <w:szCs w:val="28"/>
+          <w:bdr w:val="none" w:sz="0" w:space="0" w:color="auto" w:frame="1"/>
+          <w:shd w:val="clear" w:color="auto" w:fill="FFFFFF"/>
+        </w:rPr>
+      </w:pPr>
+      <w:r>
+        <w:rPr>
+          <w:rStyle w:val="af"/>
+          <w:rFonts w:ascii="Times New Roman" w:hAnsi="Times New Roman" w:cs="Times New Roman"/>
+          <w:i w:val="0"/>
+          <w:iCs w:val="0"/>
+          <w:color w:val="0C0D0E"/>
+          <w:sz w:val="28"/>
+          <w:szCs w:val="28"/>
+          <w:bdr w:val="none" w:sz="0" w:space="0" w:color="auto" w:frame="1"/>
+          <w:shd w:val="clear" w:color="auto" w:fill="FFFFFF"/>
+        </w:rPr>
+        <w:t xml:space="preserve">Документация по языку </w:t>
+      </w:r>
+      <w:r>
+        <w:rPr>
+          <w:rStyle w:val="af"/>
+          <w:rFonts w:ascii="Times New Roman" w:hAnsi="Times New Roman" w:cs="Times New Roman"/>
+          <w:i w:val="0"/>
+          <w:iCs w:val="0"/>
+          <w:color w:val="0C0D0E"/>
+          <w:sz w:val="28"/>
+          <w:szCs w:val="28"/>
+          <w:bdr w:val="none" w:sz="0" w:space="0" w:color="auto" w:frame="1"/>
+          <w:shd w:val="clear" w:color="auto" w:fill="FFFFFF"/>
+          <w:lang w:val="en-US"/>
+        </w:rPr>
+        <w:t>C</w:t>
+      </w:r>
+      <w:r>
+        <w:rPr>
+          <w:rStyle w:val="af"/>
+          <w:rFonts w:ascii="Times New Roman" w:hAnsi="Times New Roman" w:cs="Times New Roman"/>
+          <w:i w:val="0"/>
+          <w:iCs w:val="0"/>
+          <w:color w:val="0C0D0E"/>
+          <w:sz w:val="28"/>
+          <w:szCs w:val="28"/>
+          <w:bdr w:val="none" w:sz="0" w:space="0" w:color="auto" w:frame="1"/>
+          <w:shd w:val="clear" w:color="auto" w:fill="FFFFFF"/>
+        </w:rPr>
+        <w:t># // Режим доступа:</w:t>
+      </w:r>
+      <w:r>
+        <w:rPr>
+          <w:rStyle w:val="af"/>
+          <w:rFonts w:ascii="Times New Roman" w:hAnsi="Times New Roman" w:cs="Times New Roman"/>
+          <w:color w:val="0C0D0E"/>
+          <w:sz w:val="28"/>
+          <w:szCs w:val="28"/>
+          <w:bdr w:val="none" w:sz="0" w:space="0" w:color="auto" w:frame="1"/>
+          <w:shd w:val="clear" w:color="auto" w:fill="FFFFFF"/>
+        </w:rPr>
+        <w:t xml:space="preserve"> </w:t>
+      </w:r>
+      <w:hyperlink r:id="rId38" w:history="1">
+        <w:r>
+          <w:rPr>
+            <w:rStyle w:val="ae"/>
+            <w:rFonts w:ascii="Times New Roman" w:hAnsi="Times New Roman" w:cs="Times New Roman"/>
+            <w:sz w:val="28"/>
+            <w:szCs w:val="28"/>
+            <w:bdr w:val="none" w:sz="0" w:space="0" w:color="auto" w:frame="1"/>
+            <w:shd w:val="clear" w:color="auto" w:fill="FFFFFF"/>
+          </w:rPr>
+          <w:t>https://learn.microsoft.com/ru-ru/dotnet/csharp/</w:t>
+        </w:r>
+      </w:hyperlink>
+    </w:p>
+    <w:p>
+      <w:pPr>
+        <w:pStyle w:val="a7"/>
+        <w:numPr>
+          <w:ilvl w:val="0"/>
+          <w:numId w:val="15"/>
+        </w:numPr>
+        <w:tabs>
+          <w:tab w:val="left" w:pos="3650"/>
+        </w:tabs>
+        <w:spacing w:after="0" w:line="360" w:lineRule="auto"/>
+        <w:ind w:left="782" w:hanging="425"/>
+        <w:jc w:val="both"/>
+        <w:rPr>
+          <w:lang w:val="en-US"/>
+        </w:rPr>
+      </w:pPr>
+      <w:proofErr w:type="spellStart"/>
+      <w:r>
+        <w:rPr>
+          <w:rStyle w:val="af"/>
+          <w:rFonts w:ascii="Times New Roman" w:hAnsi="Times New Roman" w:cs="Times New Roman"/>
+          <w:i w:val="0"/>
+          <w:iCs w:val="0"/>
+          <w:color w:val="0C0D0E"/>
+          <w:sz w:val="28"/>
+          <w:szCs w:val="28"/>
+          <w:bdr w:val="none" w:sz="0" w:space="0" w:color="auto" w:frame="1"/>
+          <w:shd w:val="clear" w:color="auto" w:fill="FFFFFF"/>
+          <w:lang w:val="en-US"/>
+        </w:rPr>
+        <w:t>Что</w:t>
+      </w:r>
+      <w:proofErr w:type="spellEnd"/>
+      <w:r>
+        <w:rPr>
+          <w:rStyle w:val="af"/>
+          <w:rFonts w:ascii="Times New Roman" w:hAnsi="Times New Roman" w:cs="Times New Roman"/>
+          <w:i w:val="0"/>
+          <w:iCs w:val="0"/>
+          <w:color w:val="0C0D0E"/>
+          <w:sz w:val="28"/>
+          <w:szCs w:val="28"/>
+          <w:bdr w:val="none" w:sz="0" w:space="0" w:color="auto" w:frame="1"/>
+          <w:shd w:val="clear" w:color="auto" w:fill="FFFFFF"/>
+          <w:lang w:val="en-US"/>
+        </w:rPr>
+        <w:t xml:space="preserve"> </w:t>
+      </w:r>
+      <w:proofErr w:type="spellStart"/>
+      <w:r>
+        <w:rPr>
+          <w:rStyle w:val="af"/>
+          <w:rFonts w:ascii="Times New Roman" w:hAnsi="Times New Roman" w:cs="Times New Roman"/>
+          <w:i w:val="0"/>
+          <w:iCs w:val="0"/>
+          <w:color w:val="0C0D0E"/>
+          <w:sz w:val="28"/>
+          <w:szCs w:val="28"/>
+          <w:bdr w:val="none" w:sz="0" w:space="0" w:color="auto" w:frame="1"/>
+          <w:shd w:val="clear" w:color="auto" w:fill="FFFFFF"/>
+          <w:lang w:val="en-US"/>
+        </w:rPr>
+        <w:t>такое</w:t>
+      </w:r>
+      <w:proofErr w:type="spellEnd"/>
+      <w:r>
+        <w:rPr>
+          <w:rStyle w:val="af"/>
+          <w:rFonts w:ascii="Times New Roman" w:hAnsi="Times New Roman" w:cs="Times New Roman"/>
+          <w:i w:val="0"/>
+          <w:iCs w:val="0"/>
+          <w:color w:val="0C0D0E"/>
+          <w:sz w:val="28"/>
+          <w:szCs w:val="28"/>
+          <w:bdr w:val="none" w:sz="0" w:space="0" w:color="auto" w:frame="1"/>
+          <w:shd w:val="clear" w:color="auto" w:fill="FFFFFF"/>
+          <w:lang w:val="en-US"/>
+        </w:rPr>
+        <w:t xml:space="preserve"> Windows Presentation Foundation - WPF .NET // </w:t>
+      </w:r>
+      <w:r>
+        <w:rPr>
+          <w:rStyle w:val="af"/>
+          <w:rFonts w:ascii="Times New Roman" w:hAnsi="Times New Roman" w:cs="Times New Roman"/>
+          <w:i w:val="0"/>
+          <w:iCs w:val="0"/>
+          <w:color w:val="0C0D0E"/>
+          <w:sz w:val="28"/>
+          <w:szCs w:val="28"/>
+          <w:bdr w:val="none" w:sz="0" w:space="0" w:color="auto" w:frame="1"/>
+          <w:shd w:val="clear" w:color="auto" w:fill="FFFFFF"/>
+        </w:rPr>
+        <w:t>Режим</w:t>
+      </w:r>
+      <w:r>
+        <w:rPr>
+          <w:rStyle w:val="af"/>
+          <w:rFonts w:ascii="Times New Roman" w:hAnsi="Times New Roman" w:cs="Times New Roman"/>
+          <w:i w:val="0"/>
+          <w:iCs w:val="0"/>
+          <w:color w:val="0C0D0E"/>
+          <w:sz w:val="28"/>
+          <w:szCs w:val="28"/>
+          <w:bdr w:val="none" w:sz="0" w:space="0" w:color="auto" w:frame="1"/>
+          <w:shd w:val="clear" w:color="auto" w:fill="FFFFFF"/>
+          <w:lang w:val="en-US"/>
+        </w:rPr>
+        <w:t> </w:t>
+      </w:r>
+      <w:r>
+        <w:rPr>
+          <w:rStyle w:val="af"/>
+          <w:rFonts w:ascii="Times New Roman" w:hAnsi="Times New Roman" w:cs="Times New Roman"/>
+          <w:i w:val="0"/>
+          <w:iCs w:val="0"/>
+          <w:color w:val="0C0D0E"/>
+          <w:sz w:val="28"/>
+          <w:szCs w:val="28"/>
+          <w:bdr w:val="none" w:sz="0" w:space="0" w:color="auto" w:frame="1"/>
+          <w:shd w:val="clear" w:color="auto" w:fill="FFFFFF"/>
+        </w:rPr>
+        <w:t>доступа</w:t>
+      </w:r>
+      <w:r>
+        <w:rPr>
+          <w:rStyle w:val="af"/>
+          <w:rFonts w:ascii="Times New Roman" w:hAnsi="Times New Roman" w:cs="Times New Roman"/>
+          <w:i w:val="0"/>
+          <w:iCs w:val="0"/>
+          <w:color w:val="0C0D0E"/>
+          <w:sz w:val="28"/>
+          <w:szCs w:val="28"/>
+          <w:bdr w:val="none" w:sz="0" w:space="0" w:color="auto" w:frame="1"/>
+          <w:shd w:val="clear" w:color="auto" w:fill="FFFFFF"/>
+          <w:lang w:val="en-US"/>
+        </w:rPr>
+        <w:t>: </w:t>
+      </w:r>
+      <w:hyperlink r:id="rId39" w:history="1">
+        <w:r>
+          <w:rPr>
+            <w:rStyle w:val="ae"/>
+            <w:rFonts w:ascii="Times New Roman" w:hAnsi="Times New Roman" w:cs="Times New Roman"/>
+            <w:sz w:val="28"/>
+            <w:szCs w:val="28"/>
+            <w:bdr w:val="none" w:sz="0" w:space="0" w:color="auto" w:frame="1"/>
+            <w:shd w:val="clear" w:color="auto" w:fill="FFFFFF"/>
+            <w:lang w:val="en-US"/>
+          </w:rPr>
+          <w:t>https://learn.microsoft.com/ru-ru/dotnet/desktop/wpf/overview/?view=netdesktop-8.0</w:t>
+        </w:r>
+      </w:hyperlink>
+    </w:p>
+    <w:p>
+      <w:pPr>
+        <w:pStyle w:val="a7"/>
+        <w:tabs>
+          <w:tab w:val="left" w:pos="3650"/>
+        </w:tabs>
+        <w:spacing w:after="0" w:line="360" w:lineRule="auto"/>
+        <w:ind w:left="1429"/>
+        <w:rPr>
+          <w:lang w:val="en-US"/>
+        </w:rPr>
+      </w:pPr>
+    </w:p>
     <w:sectPr>
-      <w:headerReference w:type="default" r:id="rId33"/>
-      <w:footerReference w:type="even" r:id="rId34"/>
-      <w:footerReference w:type="default" r:id="rId35"/>
-      <w:headerReference w:type="first" r:id="rId36"/>
+      <w:headerReference w:type="default" r:id="rId40"/>
+      <w:footerReference w:type="even" r:id="rId41"/>
+      <w:footerReference w:type="default" r:id="rId42"/>
+      <w:headerReference w:type="first" r:id="rId43"/>
       <w:pgSz w:w="11906" w:h="16838"/>
       <w:pgMar w:top="1134" w:right="850" w:bottom="1134" w:left="1701" w:header="709" w:footer="709" w:gutter="0"/>
       <w:cols w:space="708"/>
@@ -18328,6 +19662,92 @@
     </w:lvl>
   </w:abstractNum>
   <w:abstractNum w:abstractNumId="5" w15:restartNumberingAfterBreak="0">
+    <w:nsid w:val="2465783F"/>
+    <w:multiLevelType w:val="hybridMultilevel"/>
+    <w:tmpl w:val="C1E61F94"/>
+    <w:lvl w:ilvl="0" w:tplc="0419000F">
+      <w:start w:val="1"/>
+      <w:numFmt w:val="decimal"/>
+      <w:lvlText w:val="%1."/>
+      <w:lvlJc w:val="left"/>
+      <w:pPr>
+        <w:ind w:left="720" w:hanging="360"/>
+      </w:pPr>
+    </w:lvl>
+    <w:lvl w:ilvl="1" w:tplc="04190019" w:tentative="1">
+      <w:start w:val="1"/>
+      <w:numFmt w:val="lowerLetter"/>
+      <w:lvlText w:val="%2."/>
+      <w:lvlJc w:val="left"/>
+      <w:pPr>
+        <w:ind w:left="1440" w:hanging="360"/>
+      </w:pPr>
+    </w:lvl>
+    <w:lvl w:ilvl="2" w:tplc="0419001B" w:tentative="1">
+      <w:start w:val="1"/>
+      <w:numFmt w:val="lowerRoman"/>
+      <w:lvlText w:val="%3."/>
+      <w:lvlJc w:val="right"/>
+      <w:pPr>
+        <w:ind w:left="2160" w:hanging="180"/>
+      </w:pPr>
+    </w:lvl>
+    <w:lvl w:ilvl="3" w:tplc="0419000F" w:tentative="1">
+      <w:start w:val="1"/>
+      <w:numFmt w:val="decimal"/>
+      <w:lvlText w:val="%4."/>
+      <w:lvlJc w:val="left"/>
+      <w:pPr>
+        <w:ind w:left="2880" w:hanging="360"/>
+      </w:pPr>
+    </w:lvl>
+    <w:lvl w:ilvl="4" w:tplc="04190019" w:tentative="1">
+      <w:start w:val="1"/>
+      <w:numFmt w:val="lowerLetter"/>
+      <w:lvlText w:val="%5."/>
+      <w:lvlJc w:val="left"/>
+      <w:pPr>
+        <w:ind w:left="3600" w:hanging="360"/>
+      </w:pPr>
+    </w:lvl>
+    <w:lvl w:ilvl="5" w:tplc="0419001B" w:tentative="1">
+      <w:start w:val="1"/>
+      <w:numFmt w:val="lowerRoman"/>
+      <w:lvlText w:val="%6."/>
+      <w:lvlJc w:val="right"/>
+      <w:pPr>
+        <w:ind w:left="4320" w:hanging="180"/>
+      </w:pPr>
+    </w:lvl>
+    <w:lvl w:ilvl="6" w:tplc="0419000F" w:tentative="1">
+      <w:start w:val="1"/>
+      <w:numFmt w:val="decimal"/>
+      <w:lvlText w:val="%7."/>
+      <w:lvlJc w:val="left"/>
+      <w:pPr>
+        <w:ind w:left="5040" w:hanging="360"/>
+      </w:pPr>
+    </w:lvl>
+    <w:lvl w:ilvl="7" w:tplc="04190019" w:tentative="1">
+      <w:start w:val="1"/>
+      <w:numFmt w:val="lowerLetter"/>
+      <w:lvlText w:val="%8."/>
+      <w:lvlJc w:val="left"/>
+      <w:pPr>
+        <w:ind w:left="5760" w:hanging="360"/>
+      </w:pPr>
+    </w:lvl>
+    <w:lvl w:ilvl="8" w:tplc="0419001B" w:tentative="1">
+      <w:start w:val="1"/>
+      <w:numFmt w:val="lowerRoman"/>
+      <w:lvlText w:val="%9."/>
+      <w:lvlJc w:val="right"/>
+      <w:pPr>
+        <w:ind w:left="6480" w:hanging="180"/>
+      </w:pPr>
+    </w:lvl>
+  </w:abstractNum>
+  <w:abstractNum w:abstractNumId="6" w15:restartNumberingAfterBreak="0">
     <w:nsid w:val="3448737A"/>
     <w:multiLevelType w:val="multilevel"/>
     <w:tmpl w:val="B2D06212"/>
@@ -18440,7 +19860,7 @@
       </w:rPr>
     </w:lvl>
   </w:abstractNum>
-  <w:abstractNum w:abstractNumId="6" w15:restartNumberingAfterBreak="0">
+  <w:abstractNum w:abstractNumId="7" w15:restartNumberingAfterBreak="0">
     <w:nsid w:val="38217F86"/>
     <w:multiLevelType w:val="hybridMultilevel"/>
     <w:tmpl w:val="FBC2F210"/>
@@ -18531,7 +19951,7 @@
       </w:pPr>
     </w:lvl>
   </w:abstractNum>
-  <w:abstractNum w:abstractNumId="7" w15:restartNumberingAfterBreak="0">
+  <w:abstractNum w:abstractNumId="8" w15:restartNumberingAfterBreak="0">
     <w:nsid w:val="3F3B7BA5"/>
     <w:multiLevelType w:val="hybridMultilevel"/>
     <w:tmpl w:val="89A4D764"/>
@@ -18644,7 +20064,7 @@
       </w:rPr>
     </w:lvl>
   </w:abstractNum>
-  <w:abstractNum w:abstractNumId="8" w15:restartNumberingAfterBreak="0">
+  <w:abstractNum w:abstractNumId="9" w15:restartNumberingAfterBreak="0">
     <w:nsid w:val="401A68CD"/>
     <w:multiLevelType w:val="hybridMultilevel"/>
     <w:tmpl w:val="B55E4CA8"/>
@@ -18757,7 +20177,7 @@
       </w:rPr>
     </w:lvl>
   </w:abstractNum>
-  <w:abstractNum w:abstractNumId="9" w15:restartNumberingAfterBreak="0">
+  <w:abstractNum w:abstractNumId="10" w15:restartNumberingAfterBreak="0">
     <w:nsid w:val="417E3971"/>
     <w:multiLevelType w:val="hybridMultilevel"/>
     <w:tmpl w:val="B0FA111C"/>
@@ -18843,7 +20263,93 @@
       </w:pPr>
     </w:lvl>
   </w:abstractNum>
-  <w:abstractNum w:abstractNumId="10" w15:restartNumberingAfterBreak="0">
+  <w:abstractNum w:abstractNumId="11" w15:restartNumberingAfterBreak="0">
+    <w:nsid w:val="6ACD068B"/>
+    <w:multiLevelType w:val="hybridMultilevel"/>
+    <w:tmpl w:val="5BE00E8E"/>
+    <w:lvl w:ilvl="0" w:tplc="0419000F">
+      <w:start w:val="1"/>
+      <w:numFmt w:val="decimal"/>
+      <w:lvlText w:val="%1."/>
+      <w:lvlJc w:val="left"/>
+      <w:pPr>
+        <w:ind w:left="1429" w:hanging="360"/>
+      </w:pPr>
+    </w:lvl>
+    <w:lvl w:ilvl="1" w:tplc="04190019" w:tentative="1">
+      <w:start w:val="1"/>
+      <w:numFmt w:val="lowerLetter"/>
+      <w:lvlText w:val="%2."/>
+      <w:lvlJc w:val="left"/>
+      <w:pPr>
+        <w:ind w:left="2149" w:hanging="360"/>
+      </w:pPr>
+    </w:lvl>
+    <w:lvl w:ilvl="2" w:tplc="0419001B" w:tentative="1">
+      <w:start w:val="1"/>
+      <w:numFmt w:val="lowerRoman"/>
+      <w:lvlText w:val="%3."/>
+      <w:lvlJc w:val="right"/>
+      <w:pPr>
+        <w:ind w:left="2869" w:hanging="180"/>
+      </w:pPr>
+    </w:lvl>
+    <w:lvl w:ilvl="3" w:tplc="0419000F" w:tentative="1">
+      <w:start w:val="1"/>
+      <w:numFmt w:val="decimal"/>
+      <w:lvlText w:val="%4."/>
+      <w:lvlJc w:val="left"/>
+      <w:pPr>
+        <w:ind w:left="3589" w:hanging="360"/>
+      </w:pPr>
+    </w:lvl>
+    <w:lvl w:ilvl="4" w:tplc="04190019" w:tentative="1">
+      <w:start w:val="1"/>
+      <w:numFmt w:val="lowerLetter"/>
+      <w:lvlText w:val="%5."/>
+      <w:lvlJc w:val="left"/>
+      <w:pPr>
+        <w:ind w:left="4309" w:hanging="360"/>
+      </w:pPr>
+    </w:lvl>
+    <w:lvl w:ilvl="5" w:tplc="0419001B" w:tentative="1">
+      <w:start w:val="1"/>
+      <w:numFmt w:val="lowerRoman"/>
+      <w:lvlText w:val="%6."/>
+      <w:lvlJc w:val="right"/>
+      <w:pPr>
+        <w:ind w:left="5029" w:hanging="180"/>
+      </w:pPr>
+    </w:lvl>
+    <w:lvl w:ilvl="6" w:tplc="0419000F" w:tentative="1">
+      <w:start w:val="1"/>
+      <w:numFmt w:val="decimal"/>
+      <w:lvlText w:val="%7."/>
+      <w:lvlJc w:val="left"/>
+      <w:pPr>
+        <w:ind w:left="5749" w:hanging="360"/>
+      </w:pPr>
+    </w:lvl>
+    <w:lvl w:ilvl="7" w:tplc="04190019" w:tentative="1">
+      <w:start w:val="1"/>
+      <w:numFmt w:val="lowerLetter"/>
+      <w:lvlText w:val="%8."/>
+      <w:lvlJc w:val="left"/>
+      <w:pPr>
+        <w:ind w:left="6469" w:hanging="360"/>
+      </w:pPr>
+    </w:lvl>
+    <w:lvl w:ilvl="8" w:tplc="0419001B" w:tentative="1">
+      <w:start w:val="1"/>
+      <w:numFmt w:val="lowerRoman"/>
+      <w:lvlText w:val="%9."/>
+      <w:lvlJc w:val="right"/>
+      <w:pPr>
+        <w:ind w:left="7189" w:hanging="180"/>
+      </w:pPr>
+    </w:lvl>
+  </w:abstractNum>
+  <w:abstractNum w:abstractNumId="12" w15:restartNumberingAfterBreak="0">
     <w:nsid w:val="74C73E11"/>
     <w:multiLevelType w:val="hybridMultilevel"/>
     <w:tmpl w:val="EECCBCCE"/>
@@ -18956,7 +20462,7 @@
       </w:rPr>
     </w:lvl>
   </w:abstractNum>
-  <w:abstractNum w:abstractNumId="11" w15:restartNumberingAfterBreak="0">
+  <w:abstractNum w:abstractNumId="13" w15:restartNumberingAfterBreak="0">
     <w:nsid w:val="76236F36"/>
     <w:multiLevelType w:val="multilevel"/>
     <w:tmpl w:val="772C6BA0"/>
@@ -19105,7 +20611,7 @@
       </w:rPr>
     </w:lvl>
   </w:abstractNum>
-  <w:abstractNum w:abstractNumId="12" w15:restartNumberingAfterBreak="0">
+  <w:abstractNum w:abstractNumId="14" w15:restartNumberingAfterBreak="0">
     <w:nsid w:val="795E617B"/>
     <w:multiLevelType w:val="hybridMultilevel"/>
     <w:tmpl w:val="02B064DA"/>
@@ -19219,28 +20725,28 @@
     </w:lvl>
   </w:abstractNum>
   <w:num w:numId="1" w16cid:durableId="1961182313">
+    <w:abstractNumId w:val="9"/>
+  </w:num>
+  <w:num w:numId="2" w16cid:durableId="2056851314">
+    <w:abstractNumId w:val="6"/>
+  </w:num>
+  <w:num w:numId="3" w16cid:durableId="1604612414">
+    <w:abstractNumId w:val="14"/>
+  </w:num>
+  <w:num w:numId="4" w16cid:durableId="1298300131">
     <w:abstractNumId w:val="8"/>
   </w:num>
-  <w:num w:numId="2" w16cid:durableId="2056851314">
-    <w:abstractNumId w:val="5"/>
-  </w:num>
-  <w:num w:numId="3" w16cid:durableId="1604612414">
+  <w:num w:numId="5" w16cid:durableId="911041827">
     <w:abstractNumId w:val="12"/>
-  </w:num>
-  <w:num w:numId="4" w16cid:durableId="1298300131">
-    <w:abstractNumId w:val="7"/>
-  </w:num>
-  <w:num w:numId="5" w16cid:durableId="911041827">
-    <w:abstractNumId w:val="10"/>
   </w:num>
   <w:num w:numId="6" w16cid:durableId="444661767">
     <w:abstractNumId w:val="3"/>
   </w:num>
   <w:num w:numId="7" w16cid:durableId="1115518744">
-    <w:abstractNumId w:val="9"/>
+    <w:abstractNumId w:val="10"/>
   </w:num>
   <w:num w:numId="8" w16cid:durableId="1543323940">
-    <w:abstractNumId w:val="6"/>
+    <w:abstractNumId w:val="7"/>
   </w:num>
   <w:num w:numId="9" w16cid:durableId="1808359160">
     <w:abstractNumId w:val="0"/>
@@ -19252,10 +20758,16 @@
     <w:abstractNumId w:val="1"/>
   </w:num>
   <w:num w:numId="12" w16cid:durableId="141429721">
-    <w:abstractNumId w:val="11"/>
+    <w:abstractNumId w:val="13"/>
   </w:num>
   <w:num w:numId="13" w16cid:durableId="561134424">
     <w:abstractNumId w:val="2"/>
+  </w:num>
+  <w:num w:numId="14" w16cid:durableId="1703165381">
+    <w:abstractNumId w:val="11"/>
+  </w:num>
+  <w:num w:numId="15" w16cid:durableId="614556132">
+    <w:abstractNumId w:val="5"/>
   </w:num>
 </w:numbering>
 </file>
@@ -20005,6 +21517,29 @@
       <w:u w:val="single"/>
     </w:rPr>
   </w:style>
+  <w:style w:type="character" w:styleId="af">
+    <w:name w:val="Emphasis"/>
+    <w:basedOn w:val="a0"/>
+    <w:uiPriority w:val="20"/>
+    <w:qFormat/>
+    <w:rsid w:val="00AD6FAB"/>
+    <w:rPr>
+      <w:i/>
+      <w:iCs/>
+    </w:rPr>
+  </w:style>
+  <w:style w:type="character" w:styleId="af0">
+    <w:name w:val="Unresolved Mention"/>
+    <w:basedOn w:val="a0"/>
+    <w:uiPriority w:val="99"/>
+    <w:semiHidden/>
+    <w:unhideWhenUsed/>
+    <w:rsid w:val="00AD6FAB"/>
+    <w:rPr>
+      <w:color w:val="605E5C"/>
+      <w:shd w:val="clear" w:color="auto" w:fill="E1DFDD"/>
+    </w:rPr>
+  </w:style>
 </w:styles>
 </file>
 
